--- a/Analysis Summary.docx
+++ b/Analysis Summary.docx
@@ -26,6 +26,78 @@
     </w:p>
     <w:p>
       <w:pPr>
+        <w:rPr>
+          <w:rFonts w:ascii="Helvetica" w:hAnsi="Helvetica"/>
+          <w:b/>
+          <w:bCs/>
+          <w:sz w:val="32"/>
+          <w:szCs w:val="32"/>
+        </w:rPr>
+      </w:pPr>
+    </w:p>
+    <w:p>
+      <w:pPr>
+        <w:rPr>
+          <w:rFonts w:ascii="Helvetica" w:hAnsi="Helvetica"/>
+          <w:b/>
+          <w:bCs/>
+          <w:sz w:val="32"/>
+          <w:szCs w:val="32"/>
+        </w:rPr>
+      </w:pPr>
+      <w:r>
+        <w:rPr>
+          <w:rFonts w:ascii="Helvetica" w:hAnsi="Helvetica"/>
+          <w:b/>
+          <w:bCs/>
+          <w:sz w:val="32"/>
+          <w:szCs w:val="32"/>
+        </w:rPr>
+        <w:t xml:space="preserve">The above PyCity Schools Analysis summarizes some key points of the calculations. Below I have </w:t>
+      </w:r>
+      <w:r>
+        <w:rPr>
+          <w:rFonts w:ascii="Helvetica" w:hAnsi="Helvetica"/>
+          <w:b/>
+          <w:bCs/>
+          <w:sz w:val="32"/>
+          <w:szCs w:val="32"/>
+        </w:rPr>
+        <w:t>added some viewpoints</w:t>
+      </w:r>
+      <w:r>
+        <w:rPr>
+          <w:rFonts w:ascii="Helvetica" w:hAnsi="Helvetica"/>
+          <w:b/>
+          <w:bCs/>
+          <w:sz w:val="32"/>
+          <w:szCs w:val="32"/>
+        </w:rPr>
+        <w:t xml:space="preserve"> to</w:t>
+      </w:r>
+      <w:r>
+        <w:rPr>
+          <w:rFonts w:ascii="Helvetica" w:hAnsi="Helvetica"/>
+          <w:b/>
+          <w:bCs/>
+          <w:sz w:val="32"/>
+          <w:szCs w:val="32"/>
+        </w:rPr>
+        <w:t xml:space="preserve"> that conclusion. </w:t>
+      </w:r>
+      <w:r>
+        <w:rPr>
+          <w:rFonts w:ascii="Helvetica" w:hAnsi="Helvetica"/>
+          <w:b/>
+          <w:bCs/>
+          <w:sz w:val="32"/>
+          <w:szCs w:val="32"/>
+        </w:rPr>
+        <w:t xml:space="preserve"> </w:t>
+      </w:r>
+    </w:p>
+    <w:p>
+      <w:pPr>
         <w:jc w:val="center"/>
         <w:rPr>
           <w:rFonts w:ascii="Helvetica" w:hAnsi="Helvetica"/>
@@ -38,6 +110,494 @@
     </w:p>
     <w:p>
       <w:pPr>
+        <w:rPr>
+          <w:rFonts w:ascii="Arial" w:hAnsi="Arial" w:cs="Arial"/>
+          <w:b/>
+          <w:bCs/>
+          <w:sz w:val="32"/>
+          <w:szCs w:val="32"/>
+        </w:rPr>
+      </w:pPr>
+      <w:r>
+        <w:rPr>
+          <w:rFonts w:ascii="Arial" w:hAnsi="Arial" w:cs="Arial"/>
+          <w:b/>
+          <w:bCs/>
+          <w:sz w:val="32"/>
+          <w:szCs w:val="32"/>
+        </w:rPr>
+        <w:t xml:space="preserve">The first point made is that schools with higher budgets do not perform better and in fact perform worse. Indeed, based on our </w:t>
+      </w:r>
+      <w:r>
+        <w:rPr>
+          <w:rFonts w:ascii="Arial" w:hAnsi="Arial" w:cs="Arial"/>
+          <w:b/>
+          <w:bCs/>
+          <w:sz w:val="32"/>
+          <w:szCs w:val="32"/>
+        </w:rPr>
+        <w:t>analysis</w:t>
+      </w:r>
+      <w:r>
+        <w:rPr>
+          <w:rFonts w:ascii="Arial" w:hAnsi="Arial" w:cs="Arial"/>
+          <w:b/>
+          <w:bCs/>
+          <w:sz w:val="32"/>
+          <w:szCs w:val="32"/>
+        </w:rPr>
+        <w:t xml:space="preserve"> they move in opposite directions across the board</w:t>
+      </w:r>
+      <w:r>
+        <w:rPr>
+          <w:rFonts w:ascii="Arial" w:hAnsi="Arial" w:cs="Arial"/>
+          <w:b/>
+          <w:bCs/>
+          <w:sz w:val="32"/>
+          <w:szCs w:val="32"/>
+        </w:rPr>
+        <w:t>, often dramatically</w:t>
+      </w:r>
+      <w:r>
+        <w:rPr>
+          <w:rFonts w:ascii="Arial" w:hAnsi="Arial" w:cs="Arial"/>
+          <w:b/>
+          <w:bCs/>
+          <w:sz w:val="32"/>
+          <w:szCs w:val="32"/>
+        </w:rPr>
+        <w:t xml:space="preserve">.  </w:t>
+      </w:r>
+      <w:r>
+        <w:rPr>
+          <w:rFonts w:ascii="Arial" w:hAnsi="Arial" w:cs="Arial"/>
+          <w:b/>
+          <w:bCs/>
+          <w:sz w:val="32"/>
+          <w:szCs w:val="32"/>
+        </w:rPr>
+        <w:t xml:space="preserve">Performance numbers are lower as spending groups go higher. </w:t>
+      </w:r>
+      <w:r>
+        <w:rPr>
+          <w:rFonts w:ascii="Arial" w:hAnsi="Arial" w:cs="Arial"/>
+          <w:b/>
+          <w:bCs/>
+          <w:sz w:val="32"/>
+          <w:szCs w:val="32"/>
+        </w:rPr>
+        <w:t xml:space="preserve">The </w:t>
+      </w:r>
+      <w:r>
+        <w:rPr>
+          <w:rFonts w:ascii="Arial" w:hAnsi="Arial" w:cs="Arial"/>
+          <w:b/>
+          <w:bCs/>
+          <w:sz w:val="32"/>
+          <w:szCs w:val="32"/>
+        </w:rPr>
+        <w:t xml:space="preserve">Scores by School Spending </w:t>
+      </w:r>
+      <w:r>
+        <w:rPr>
+          <w:rFonts w:ascii="Arial" w:hAnsi="Arial" w:cs="Arial"/>
+          <w:b/>
+          <w:bCs/>
+          <w:sz w:val="32"/>
+          <w:szCs w:val="32"/>
+        </w:rPr>
+        <w:t>s</w:t>
+      </w:r>
+      <w:r>
+        <w:rPr>
+          <w:rFonts w:ascii="Arial" w:hAnsi="Arial" w:cs="Arial"/>
+          <w:b/>
+          <w:bCs/>
+          <w:sz w:val="32"/>
+          <w:szCs w:val="32"/>
+        </w:rPr>
+        <w:t>ection</w:t>
+      </w:r>
+      <w:r>
+        <w:rPr>
+          <w:rFonts w:ascii="Arial" w:hAnsi="Arial" w:cs="Arial"/>
+          <w:b/>
+          <w:bCs/>
+          <w:sz w:val="32"/>
+          <w:szCs w:val="32"/>
+        </w:rPr>
+        <w:t xml:space="preserve"> shows us that </w:t>
+      </w:r>
+      <w:r>
+        <w:rPr>
+          <w:rFonts w:ascii="Arial" w:hAnsi="Arial" w:cs="Arial"/>
+          <w:b/>
+          <w:bCs/>
+          <w:sz w:val="32"/>
+          <w:szCs w:val="32"/>
+        </w:rPr>
+        <w:t xml:space="preserve">in all </w:t>
+      </w:r>
+      <w:r>
+        <w:rPr>
+          <w:rFonts w:ascii="Arial" w:hAnsi="Arial" w:cs="Arial"/>
+          <w:b/>
+          <w:bCs/>
+          <w:sz w:val="32"/>
+          <w:szCs w:val="32"/>
+        </w:rPr>
+        <w:t xml:space="preserve">five </w:t>
+      </w:r>
+      <w:r>
+        <w:rPr>
+          <w:rFonts w:ascii="Arial" w:hAnsi="Arial" w:cs="Arial"/>
+          <w:b/>
+          <w:bCs/>
+          <w:sz w:val="32"/>
+          <w:szCs w:val="32"/>
+        </w:rPr>
+        <w:t>metrics (</w:t>
+      </w:r>
+      <w:r>
+        <w:rPr>
+          <w:rFonts w:ascii="Arial" w:hAnsi="Arial" w:cs="Arial"/>
+          <w:b/>
+          <w:bCs/>
+          <w:sz w:val="32"/>
+          <w:szCs w:val="32"/>
+        </w:rPr>
+        <w:t>math</w:t>
+      </w:r>
+      <w:r>
+        <w:rPr>
+          <w:rFonts w:ascii="Arial" w:hAnsi="Arial" w:cs="Arial"/>
+          <w:b/>
+          <w:bCs/>
+          <w:sz w:val="32"/>
+          <w:szCs w:val="32"/>
+        </w:rPr>
+        <w:t xml:space="preserve"> scores,</w:t>
+      </w:r>
+      <w:r>
+        <w:rPr>
+          <w:rFonts w:ascii="Arial" w:hAnsi="Arial" w:cs="Arial"/>
+          <w:b/>
+          <w:bCs/>
+          <w:sz w:val="32"/>
+          <w:szCs w:val="32"/>
+        </w:rPr>
+        <w:t xml:space="preserve"> reading scores, math </w:t>
+      </w:r>
+      <w:r>
+        <w:rPr>
+          <w:rFonts w:ascii="Arial" w:hAnsi="Arial" w:cs="Arial"/>
+          <w:b/>
+          <w:bCs/>
+          <w:sz w:val="32"/>
+          <w:szCs w:val="32"/>
+        </w:rPr>
+        <w:t>passing percentages</w:t>
+      </w:r>
+      <w:r>
+        <w:rPr>
+          <w:rFonts w:ascii="Arial" w:hAnsi="Arial" w:cs="Arial"/>
+          <w:b/>
+          <w:bCs/>
+          <w:sz w:val="32"/>
+          <w:szCs w:val="32"/>
+        </w:rPr>
+        <w:t>,</w:t>
+      </w:r>
+      <w:r>
+        <w:rPr>
+          <w:rFonts w:ascii="Arial" w:hAnsi="Arial" w:cs="Arial"/>
+          <w:b/>
+          <w:bCs/>
+          <w:sz w:val="32"/>
+          <w:szCs w:val="32"/>
+        </w:rPr>
+        <w:t xml:space="preserve"> reading passing percentages, and overall passing percentages) a </w:t>
+      </w:r>
+      <w:r>
+        <w:rPr>
+          <w:rFonts w:ascii="Arial" w:hAnsi="Arial" w:cs="Arial"/>
+          <w:b/>
+          <w:bCs/>
+          <w:sz w:val="32"/>
+          <w:szCs w:val="32"/>
+        </w:rPr>
+        <w:t>solid negative</w:t>
+      </w:r>
+      <w:r>
+        <w:rPr>
+          <w:rFonts w:ascii="Arial" w:hAnsi="Arial" w:cs="Arial"/>
+          <w:b/>
+          <w:bCs/>
+          <w:sz w:val="32"/>
+          <w:szCs w:val="32"/>
+        </w:rPr>
+        <w:t xml:space="preserve"> correlation is present </w:t>
+      </w:r>
+      <w:r>
+        <w:rPr>
+          <w:rFonts w:ascii="Arial" w:hAnsi="Arial" w:cs="Arial"/>
+          <w:b/>
+          <w:bCs/>
+          <w:sz w:val="32"/>
+          <w:szCs w:val="32"/>
+        </w:rPr>
+        <w:t>in every category in</w:t>
+      </w:r>
+      <w:r>
+        <w:rPr>
+          <w:rFonts w:ascii="Arial" w:hAnsi="Arial" w:cs="Arial"/>
+          <w:b/>
+          <w:bCs/>
+          <w:sz w:val="32"/>
+          <w:szCs w:val="32"/>
+        </w:rPr>
+        <w:t xml:space="preserve"> every spending bin. </w:t>
+      </w:r>
+    </w:p>
+    <w:p>
+      <w:pPr>
+        <w:rPr>
+          <w:rFonts w:ascii="Arial" w:hAnsi="Arial" w:cs="Arial"/>
+          <w:b/>
+          <w:bCs/>
+          <w:sz w:val="32"/>
+          <w:szCs w:val="32"/>
+        </w:rPr>
+      </w:pPr>
+    </w:p>
+    <w:p>
+      <w:pPr>
+        <w:rPr>
+          <w:rFonts w:ascii="Arial" w:hAnsi="Arial" w:cs="Arial"/>
+          <w:b/>
+          <w:bCs/>
+          <w:sz w:val="32"/>
+          <w:szCs w:val="32"/>
+        </w:rPr>
+      </w:pPr>
+      <w:r>
+        <w:rPr>
+          <w:rFonts w:ascii="Arial" w:hAnsi="Arial" w:cs="Arial"/>
+          <w:b/>
+          <w:bCs/>
+          <w:sz w:val="32"/>
+          <w:szCs w:val="32"/>
+        </w:rPr>
+        <w:t xml:space="preserve">The second point </w:t>
+      </w:r>
+      <w:r>
+        <w:rPr>
+          <w:rFonts w:ascii="Arial" w:hAnsi="Arial" w:cs="Arial"/>
+          <w:b/>
+          <w:bCs/>
+          <w:sz w:val="32"/>
+          <w:szCs w:val="32"/>
+        </w:rPr>
+        <w:t xml:space="preserve">made </w:t>
+      </w:r>
+      <w:r>
+        <w:rPr>
+          <w:rFonts w:ascii="Arial" w:hAnsi="Arial" w:cs="Arial"/>
+          <w:b/>
+          <w:bCs/>
+          <w:sz w:val="32"/>
+          <w:szCs w:val="32"/>
+        </w:rPr>
+        <w:t xml:space="preserve">is that larger schools perform worse than smaller ones. They perform much worse in our analysis. </w:t>
+      </w:r>
+      <w:r>
+        <w:rPr>
+          <w:rFonts w:ascii="Arial" w:hAnsi="Arial" w:cs="Arial"/>
+          <w:b/>
+          <w:bCs/>
+          <w:sz w:val="32"/>
+          <w:szCs w:val="32"/>
+        </w:rPr>
+        <w:t xml:space="preserve">In the Scores by School Size section bin analysis, we can see that although small and medium schools do not exhibit a pronounced difference in scoring, large schools have significantly poorer marks in all </w:t>
+      </w:r>
+      <w:r>
+        <w:rPr>
+          <w:rFonts w:ascii="Arial" w:hAnsi="Arial" w:cs="Arial"/>
+          <w:b/>
+          <w:bCs/>
+          <w:sz w:val="32"/>
+          <w:szCs w:val="32"/>
+        </w:rPr>
+        <w:t>five metrics</w:t>
+      </w:r>
+      <w:r>
+        <w:rPr>
+          <w:rFonts w:ascii="Arial" w:hAnsi="Arial" w:cs="Arial"/>
+          <w:b/>
+          <w:bCs/>
+          <w:sz w:val="32"/>
+          <w:szCs w:val="32"/>
+        </w:rPr>
+        <w:t xml:space="preserve"> than their small and medium counterparts.  </w:t>
+      </w:r>
+      <w:r>
+        <w:rPr>
+          <w:rFonts w:ascii="Arial" w:hAnsi="Arial" w:cs="Arial"/>
+          <w:b/>
+          <w:bCs/>
+          <w:sz w:val="32"/>
+          <w:szCs w:val="32"/>
+        </w:rPr>
+        <w:t>An extreme example is evident at the bottom of the size</w:t>
+      </w:r>
+      <w:r>
+        <w:rPr>
+          <w:rFonts w:ascii="Arial" w:hAnsi="Arial" w:cs="Arial"/>
+          <w:b/>
+          <w:bCs/>
+          <w:sz w:val="32"/>
+          <w:szCs w:val="32"/>
+        </w:rPr>
+        <w:t xml:space="preserve"> </w:t>
+      </w:r>
+      <w:r>
+        <w:rPr>
+          <w:rFonts w:ascii="Arial" w:hAnsi="Arial" w:cs="Arial"/>
+          <w:b/>
+          <w:bCs/>
+          <w:sz w:val="32"/>
+          <w:szCs w:val="32"/>
+        </w:rPr>
+        <w:t xml:space="preserve">summary table. It shows the % Overall Passing number for larger schools at 58.29%, while the small and medium schools perform at 89.88% and 90.62%, respectively. </w:t>
+      </w:r>
+    </w:p>
+    <w:p>
+      <w:pPr>
+        <w:rPr>
+          <w:rFonts w:ascii="Arial" w:hAnsi="Arial" w:cs="Arial"/>
+          <w:b/>
+          <w:bCs/>
+          <w:sz w:val="32"/>
+          <w:szCs w:val="32"/>
+        </w:rPr>
+      </w:pPr>
+    </w:p>
+    <w:p>
+      <w:pPr>
+        <w:rPr>
+          <w:rFonts w:ascii="Arial" w:hAnsi="Arial" w:cs="Arial"/>
+          <w:b/>
+          <w:bCs/>
+          <w:sz w:val="32"/>
+          <w:szCs w:val="32"/>
+        </w:rPr>
+      </w:pPr>
+      <w:r>
+        <w:rPr>
+          <w:rFonts w:ascii="Arial" w:hAnsi="Arial" w:cs="Arial"/>
+          <w:b/>
+          <w:bCs/>
+          <w:sz w:val="32"/>
+          <w:szCs w:val="32"/>
+        </w:rPr>
+        <w:t xml:space="preserve">The third point is that charter schools perform better than </w:t>
+      </w:r>
+      <w:r>
+        <w:rPr>
+          <w:rFonts w:ascii="Arial" w:hAnsi="Arial" w:cs="Arial"/>
+          <w:b/>
+          <w:bCs/>
+          <w:sz w:val="32"/>
+          <w:szCs w:val="32"/>
+        </w:rPr>
+        <w:t xml:space="preserve">district schools. Once again, </w:t>
+      </w:r>
+      <w:r>
+        <w:rPr>
+          <w:rFonts w:ascii="Arial" w:hAnsi="Arial" w:cs="Arial"/>
+          <w:b/>
+          <w:bCs/>
+          <w:sz w:val="32"/>
+          <w:szCs w:val="32"/>
+        </w:rPr>
+        <w:t xml:space="preserve">with a quick glance </w:t>
+      </w:r>
+      <w:r>
+        <w:rPr>
+          <w:rFonts w:ascii="Arial" w:hAnsi="Arial" w:cs="Arial"/>
+          <w:b/>
+          <w:bCs/>
+          <w:sz w:val="32"/>
+          <w:szCs w:val="32"/>
+        </w:rPr>
+        <w:t xml:space="preserve">at the </w:t>
+      </w:r>
+      <w:proofErr w:type="gramStart"/>
+      <w:r>
+        <w:rPr>
+          <w:rFonts w:ascii="Arial" w:hAnsi="Arial" w:cs="Arial"/>
+          <w:b/>
+          <w:bCs/>
+          <w:sz w:val="32"/>
+          <w:szCs w:val="32"/>
+        </w:rPr>
+        <w:t>type</w:t>
+      </w:r>
+      <w:proofErr w:type="gramEnd"/>
+      <w:r>
+        <w:rPr>
+          <w:rFonts w:ascii="Arial" w:hAnsi="Arial" w:cs="Arial"/>
+          <w:b/>
+          <w:bCs/>
+          <w:sz w:val="32"/>
+          <w:szCs w:val="32"/>
+        </w:rPr>
+        <w:t xml:space="preserve"> summary table</w:t>
+      </w:r>
+      <w:r>
+        <w:rPr>
+          <w:rFonts w:ascii="Arial" w:hAnsi="Arial" w:cs="Arial"/>
+          <w:b/>
+          <w:bCs/>
+          <w:sz w:val="32"/>
+          <w:szCs w:val="32"/>
+        </w:rPr>
+        <w:t xml:space="preserve"> </w:t>
+      </w:r>
+      <w:r>
+        <w:rPr>
+          <w:rFonts w:ascii="Arial" w:hAnsi="Arial" w:cs="Arial"/>
+          <w:b/>
+          <w:bCs/>
+          <w:sz w:val="32"/>
+          <w:szCs w:val="32"/>
+        </w:rPr>
+        <w:t xml:space="preserve">we can see that district schools perform worse in all categories, with a marked difference, once again, in % Overall Passing. Charter schools here show a 90.43% </w:t>
+      </w:r>
+      <w:r>
+        <w:rPr>
+          <w:rFonts w:ascii="Arial" w:hAnsi="Arial" w:cs="Arial"/>
+          <w:b/>
+          <w:bCs/>
+          <w:sz w:val="32"/>
+          <w:szCs w:val="32"/>
+        </w:rPr>
+        <w:lastRenderedPageBreak/>
+        <w:t>pass rate while their District counterparts, which have a pass rate of 53.67%</w:t>
+      </w:r>
+      <w:r>
+        <w:rPr>
+          <w:rFonts w:ascii="Arial" w:hAnsi="Arial" w:cs="Arial"/>
+          <w:b/>
+          <w:bCs/>
+          <w:sz w:val="32"/>
+          <w:szCs w:val="32"/>
+        </w:rPr>
+        <w:t>.</w:t>
+      </w:r>
+    </w:p>
+    <w:p>
+      <w:pPr>
         <w:jc w:val="center"/>
         <w:rPr>
           <w:rFonts w:ascii="Helvetica" w:hAnsi="Helvetica"/>
@@ -50,6 +610,321 @@
     </w:p>
     <w:p>
       <w:pPr>
+        <w:rPr>
+          <w:rFonts w:ascii="Helvetica" w:hAnsi="Helvetica"/>
+          <w:b/>
+          <w:bCs/>
+          <w:sz w:val="32"/>
+          <w:szCs w:val="32"/>
+        </w:rPr>
+      </w:pPr>
+      <w:r>
+        <w:rPr>
+          <w:rFonts w:ascii="Helvetica" w:hAnsi="Helvetica"/>
+          <w:b/>
+          <w:bCs/>
+          <w:sz w:val="32"/>
+          <w:szCs w:val="32"/>
+        </w:rPr>
+        <w:t xml:space="preserve">Two other points that were not mentioned are evident in the data earlier in the report.  </w:t>
+      </w:r>
+    </w:p>
+    <w:p>
+      <w:pPr>
+        <w:rPr>
+          <w:rFonts w:ascii="Helvetica" w:hAnsi="Helvetica"/>
+          <w:b/>
+          <w:bCs/>
+          <w:sz w:val="32"/>
+          <w:szCs w:val="32"/>
+        </w:rPr>
+      </w:pPr>
+    </w:p>
+    <w:p>
+      <w:pPr>
+        <w:rPr>
+          <w:rFonts w:ascii="Helvetica" w:hAnsi="Helvetica"/>
+          <w:b/>
+          <w:bCs/>
+          <w:sz w:val="32"/>
+          <w:szCs w:val="32"/>
+        </w:rPr>
+      </w:pPr>
+      <w:r>
+        <w:rPr>
+          <w:rFonts w:ascii="Helvetica" w:hAnsi="Helvetica"/>
+          <w:b/>
+          <w:bCs/>
+          <w:sz w:val="32"/>
+          <w:szCs w:val="32"/>
+        </w:rPr>
+        <w:t xml:space="preserve">Firstly, the difference between average math scores and average </w:t>
+      </w:r>
+      <w:r>
+        <w:rPr>
+          <w:rFonts w:ascii="Helvetica" w:hAnsi="Helvetica"/>
+          <w:b/>
+          <w:bCs/>
+          <w:sz w:val="32"/>
+          <w:szCs w:val="32"/>
+        </w:rPr>
+        <w:t>reading</w:t>
+      </w:r>
+      <w:r>
+        <w:rPr>
+          <w:rFonts w:ascii="Helvetica" w:hAnsi="Helvetica"/>
+          <w:b/>
+          <w:bCs/>
+          <w:sz w:val="32"/>
+          <w:szCs w:val="32"/>
+        </w:rPr>
+        <w:t xml:space="preserve"> scores </w:t>
+      </w:r>
+      <w:r>
+        <w:rPr>
+          <w:rFonts w:ascii="Helvetica" w:hAnsi="Helvetica"/>
+          <w:b/>
+          <w:bCs/>
+          <w:sz w:val="32"/>
+          <w:szCs w:val="32"/>
+        </w:rPr>
+        <w:t>is different among highest and lowest performing schools. I</w:t>
+      </w:r>
+      <w:r>
+        <w:rPr>
+          <w:rFonts w:ascii="Helvetica" w:hAnsi="Helvetica"/>
+          <w:b/>
+          <w:bCs/>
+          <w:sz w:val="32"/>
+          <w:szCs w:val="32"/>
+        </w:rPr>
+        <w:t xml:space="preserve">n the five highest-performing schools </w:t>
+      </w:r>
+      <w:r>
+        <w:rPr>
+          <w:rFonts w:ascii="Helvetica" w:hAnsi="Helvetica"/>
+          <w:b/>
+          <w:bCs/>
+          <w:sz w:val="32"/>
+          <w:szCs w:val="32"/>
+        </w:rPr>
+        <w:t xml:space="preserve">the difference </w:t>
+      </w:r>
+      <w:r>
+        <w:rPr>
+          <w:rFonts w:ascii="Helvetica" w:hAnsi="Helvetica"/>
+          <w:b/>
+          <w:bCs/>
+          <w:sz w:val="32"/>
+          <w:szCs w:val="32"/>
+        </w:rPr>
+        <w:t>is not large and can be measured by less than one point</w:t>
+      </w:r>
+      <w:r>
+        <w:rPr>
+          <w:rFonts w:ascii="Helvetica" w:hAnsi="Helvetica"/>
+          <w:b/>
+          <w:bCs/>
+          <w:sz w:val="32"/>
+          <w:szCs w:val="32"/>
+        </w:rPr>
+        <w:t xml:space="preserve"> in all cases. This seems to indicate consistency as opposed to specialty. It is important to note these are all charter schools. </w:t>
+      </w:r>
+      <w:r>
+        <w:rPr>
+          <w:rFonts w:ascii="Helvetica" w:hAnsi="Helvetica"/>
+          <w:b/>
+          <w:bCs/>
+          <w:sz w:val="32"/>
+          <w:szCs w:val="32"/>
+        </w:rPr>
+        <w:t xml:space="preserve"> </w:t>
+      </w:r>
+      <w:r>
+        <w:rPr>
+          <w:rFonts w:ascii="Helvetica" w:hAnsi="Helvetica"/>
+          <w:b/>
+          <w:bCs/>
+          <w:sz w:val="32"/>
+          <w:szCs w:val="32"/>
+        </w:rPr>
+        <w:t>T</w:t>
+      </w:r>
+      <w:r>
+        <w:rPr>
+          <w:rFonts w:ascii="Helvetica" w:hAnsi="Helvetica"/>
+          <w:b/>
+          <w:bCs/>
+          <w:sz w:val="32"/>
+          <w:szCs w:val="32"/>
+        </w:rPr>
+        <w:t xml:space="preserve">he difference between </w:t>
+      </w:r>
+      <w:r>
+        <w:rPr>
+          <w:rFonts w:ascii="Helvetica" w:hAnsi="Helvetica"/>
+          <w:b/>
+          <w:bCs/>
+          <w:sz w:val="32"/>
+          <w:szCs w:val="32"/>
+        </w:rPr>
+        <w:t>math and reading scores in the five bottom performing schools</w:t>
+      </w:r>
+      <w:r>
+        <w:rPr>
+          <w:rFonts w:ascii="Helvetica" w:hAnsi="Helvetica"/>
+          <w:b/>
+          <w:bCs/>
+          <w:sz w:val="32"/>
+          <w:szCs w:val="32"/>
+        </w:rPr>
+        <w:t>, which are all district schools,</w:t>
+      </w:r>
+      <w:r>
+        <w:rPr>
+          <w:rFonts w:ascii="Helvetica" w:hAnsi="Helvetica"/>
+          <w:b/>
+          <w:bCs/>
+          <w:sz w:val="32"/>
+          <w:szCs w:val="32"/>
+        </w:rPr>
+        <w:t xml:space="preserve"> is much larger. In these schools the average reading score is between three to five points higher in all cases.  This seems to indicate a bias towards literacy over analytical ability. </w:t>
+      </w:r>
+    </w:p>
+    <w:p>
+      <w:pPr>
+        <w:rPr>
+          <w:rFonts w:ascii="Helvetica" w:hAnsi="Helvetica"/>
+          <w:b/>
+          <w:bCs/>
+          <w:sz w:val="32"/>
+          <w:szCs w:val="32"/>
+        </w:rPr>
+      </w:pPr>
+    </w:p>
+    <w:p>
+      <w:pPr>
+        <w:rPr>
+          <w:rFonts w:ascii="Helvetica" w:hAnsi="Helvetica"/>
+          <w:b/>
+          <w:bCs/>
+          <w:sz w:val="32"/>
+          <w:szCs w:val="32"/>
+        </w:rPr>
+      </w:pPr>
+      <w:r>
+        <w:rPr>
+          <w:rFonts w:ascii="Helvetica" w:hAnsi="Helvetica"/>
+          <w:b/>
+          <w:bCs/>
+          <w:sz w:val="32"/>
+          <w:szCs w:val="32"/>
+        </w:rPr>
+        <w:t>Secondly, a</w:t>
+      </w:r>
+      <w:r>
+        <w:rPr>
+          <w:rFonts w:ascii="Helvetica" w:hAnsi="Helvetica"/>
+          <w:b/>
+          <w:bCs/>
+          <w:sz w:val="32"/>
+          <w:szCs w:val="32"/>
+        </w:rPr>
+        <w:t xml:space="preserve">verage scores within </w:t>
+      </w:r>
+      <w:r>
+        <w:rPr>
+          <w:rFonts w:ascii="Helvetica" w:hAnsi="Helvetica"/>
+          <w:b/>
+          <w:bCs/>
+          <w:sz w:val="32"/>
+          <w:szCs w:val="32"/>
+        </w:rPr>
+        <w:t>individual</w:t>
+      </w:r>
+      <w:r>
+        <w:rPr>
+          <w:rFonts w:ascii="Helvetica" w:hAnsi="Helvetica"/>
+          <w:b/>
+          <w:bCs/>
+          <w:sz w:val="32"/>
+          <w:szCs w:val="32"/>
+        </w:rPr>
+        <w:t xml:space="preserve"> school</w:t>
+      </w:r>
+      <w:r>
+        <w:rPr>
+          <w:rFonts w:ascii="Helvetica" w:hAnsi="Helvetica"/>
+          <w:b/>
+          <w:bCs/>
+          <w:sz w:val="32"/>
+          <w:szCs w:val="32"/>
+        </w:rPr>
+        <w:t>s</w:t>
+      </w:r>
+      <w:r>
+        <w:rPr>
+          <w:rFonts w:ascii="Helvetica" w:hAnsi="Helvetica"/>
+          <w:b/>
+          <w:bCs/>
+          <w:sz w:val="32"/>
+          <w:szCs w:val="32"/>
+        </w:rPr>
+        <w:t xml:space="preserve"> </w:t>
+      </w:r>
+      <w:r>
+        <w:rPr>
+          <w:rFonts w:ascii="Helvetica" w:hAnsi="Helvetica"/>
+          <w:b/>
+          <w:bCs/>
+          <w:sz w:val="32"/>
+          <w:szCs w:val="32"/>
+        </w:rPr>
+        <w:t xml:space="preserve">in both math and reading </w:t>
+      </w:r>
+      <w:r>
+        <w:rPr>
+          <w:rFonts w:ascii="Helvetica" w:hAnsi="Helvetica"/>
+          <w:b/>
+          <w:bCs/>
+          <w:sz w:val="32"/>
+          <w:szCs w:val="32"/>
+        </w:rPr>
+        <w:t>do not change much between grades</w:t>
+      </w:r>
+      <w:r>
+        <w:rPr>
+          <w:rFonts w:ascii="Helvetica" w:hAnsi="Helvetica"/>
+          <w:b/>
+          <w:bCs/>
+          <w:sz w:val="32"/>
+          <w:szCs w:val="32"/>
+        </w:rPr>
+        <w:t>, with changes more than points per year rare</w:t>
+      </w:r>
+      <w:r>
+        <w:rPr>
+          <w:rFonts w:ascii="Helvetica" w:hAnsi="Helvetica"/>
+          <w:b/>
+          <w:bCs/>
+          <w:sz w:val="32"/>
+          <w:szCs w:val="32"/>
+        </w:rPr>
+        <w:t xml:space="preserve">. </w:t>
+      </w:r>
+      <w:r>
+        <w:rPr>
+          <w:rFonts w:ascii="Helvetica" w:hAnsi="Helvetica"/>
+          <w:b/>
+          <w:bCs/>
+          <w:sz w:val="32"/>
+          <w:szCs w:val="32"/>
+        </w:rPr>
+        <w:t xml:space="preserve"> This implies that there may not be that much of a difference in teaching or student support as the students move from grade to grade. </w:t>
+      </w:r>
+    </w:p>
+    <w:p>
+      <w:pPr>
         <w:jc w:val="center"/>
         <w:rPr>
           <w:rFonts w:ascii="Helvetica" w:hAnsi="Helvetica"/>
@@ -119,15 +994,415 @@
           <w:szCs w:val="32"/>
         </w:rPr>
       </w:pPr>
-      <w:r>
-        <w:rPr>
-          <w:rFonts w:ascii="Helvetica" w:hAnsi="Helvetica"/>
-          <w:b/>
-          <w:bCs/>
-          <w:sz w:val="32"/>
-          <w:szCs w:val="32"/>
-        </w:rPr>
-        <w:t>Conclusions or Comparisons</w:t>
+    </w:p>
+    <w:p>
+      <w:pPr>
+        <w:jc w:val="center"/>
+        <w:rPr>
+          <w:rFonts w:ascii="Helvetica" w:hAnsi="Helvetica"/>
+          <w:b/>
+          <w:bCs/>
+          <w:sz w:val="32"/>
+          <w:szCs w:val="32"/>
+        </w:rPr>
+      </w:pPr>
+    </w:p>
+    <w:p>
+      <w:pPr>
+        <w:jc w:val="center"/>
+        <w:rPr>
+          <w:rFonts w:ascii="Helvetica" w:hAnsi="Helvetica"/>
+          <w:b/>
+          <w:bCs/>
+          <w:sz w:val="32"/>
+          <w:szCs w:val="32"/>
+        </w:rPr>
+      </w:pPr>
+    </w:p>
+    <w:p>
+      <w:pPr>
+        <w:jc w:val="center"/>
+        <w:rPr>
+          <w:rFonts w:ascii="Helvetica" w:hAnsi="Helvetica"/>
+          <w:b/>
+          <w:bCs/>
+          <w:sz w:val="32"/>
+          <w:szCs w:val="32"/>
+        </w:rPr>
+      </w:pPr>
+    </w:p>
+    <w:p>
+      <w:pPr>
+        <w:jc w:val="center"/>
+        <w:rPr>
+          <w:rFonts w:ascii="Helvetica" w:hAnsi="Helvetica"/>
+          <w:b/>
+          <w:bCs/>
+          <w:sz w:val="32"/>
+          <w:szCs w:val="32"/>
+        </w:rPr>
+      </w:pPr>
+      <w:r>
+        <w:rPr>
+          <w:rFonts w:ascii="Helvetica" w:hAnsi="Helvetica"/>
+          <w:b/>
+          <w:bCs/>
+          <w:sz w:val="32"/>
+          <w:szCs w:val="32"/>
+        </w:rPr>
+        <w:lastRenderedPageBreak/>
+        <w:t>Conclusions</w:t>
+      </w:r>
+    </w:p>
+    <w:p>
+      <w:pPr>
+        <w:jc w:val="center"/>
+        <w:rPr>
+          <w:rFonts w:ascii="Helvetica" w:hAnsi="Helvetica"/>
+          <w:b/>
+          <w:bCs/>
+          <w:sz w:val="32"/>
+          <w:szCs w:val="32"/>
+        </w:rPr>
+      </w:pPr>
+    </w:p>
+    <w:p>
+      <w:pPr>
+        <w:rPr>
+          <w:rFonts w:ascii="Helvetica" w:hAnsi="Helvetica"/>
+          <w:b/>
+          <w:bCs/>
+          <w:sz w:val="32"/>
+          <w:szCs w:val="32"/>
+        </w:rPr>
+      </w:pPr>
+      <w:r>
+        <w:rPr>
+          <w:rFonts w:ascii="Helvetica" w:hAnsi="Helvetica"/>
+          <w:b/>
+          <w:bCs/>
+          <w:sz w:val="32"/>
+          <w:szCs w:val="32"/>
+        </w:rPr>
+        <w:t xml:space="preserve">While a slightly higher per student budget may </w:t>
+      </w:r>
+      <w:r>
+        <w:rPr>
+          <w:rFonts w:ascii="Helvetica" w:hAnsi="Helvetica"/>
+          <w:b/>
+          <w:bCs/>
+          <w:sz w:val="32"/>
+          <w:szCs w:val="32"/>
+        </w:rPr>
+        <w:t xml:space="preserve">simply </w:t>
+      </w:r>
+      <w:r>
+        <w:rPr>
+          <w:rFonts w:ascii="Helvetica" w:hAnsi="Helvetica"/>
+          <w:b/>
+          <w:bCs/>
+          <w:sz w:val="32"/>
+          <w:szCs w:val="32"/>
+        </w:rPr>
+        <w:t xml:space="preserve">indicate a higher preference for change among previously poorly performing schools, </w:t>
+      </w:r>
+      <w:r>
+        <w:rPr>
+          <w:rFonts w:ascii="Helvetica" w:hAnsi="Helvetica"/>
+          <w:b/>
+          <w:bCs/>
+          <w:sz w:val="32"/>
+          <w:szCs w:val="32"/>
+        </w:rPr>
+        <w:t xml:space="preserve">as opposed to a cause of poor performance, without further research and based on we have now we must acknowledge that there is at least </w:t>
+      </w:r>
+      <w:r>
+        <w:rPr>
+          <w:rFonts w:ascii="Helvetica" w:hAnsi="Helvetica"/>
+          <w:b/>
+          <w:bCs/>
+          <w:sz w:val="32"/>
+          <w:szCs w:val="32"/>
+        </w:rPr>
+        <w:t>a negative</w:t>
+      </w:r>
+      <w:r>
+        <w:rPr>
+          <w:rFonts w:ascii="Helvetica" w:hAnsi="Helvetica"/>
+          <w:b/>
+          <w:bCs/>
+          <w:sz w:val="32"/>
+          <w:szCs w:val="32"/>
+        </w:rPr>
+        <w:t xml:space="preserve"> correlation among the two factors. </w:t>
+      </w:r>
+      <w:r>
+        <w:rPr>
+          <w:rFonts w:ascii="Helvetica" w:hAnsi="Helvetica"/>
+          <w:b/>
+          <w:bCs/>
+          <w:sz w:val="32"/>
+          <w:szCs w:val="32"/>
+        </w:rPr>
+        <w:t xml:space="preserve">Increasing spending may not </w:t>
+      </w:r>
+      <w:r>
+        <w:rPr>
+          <w:rFonts w:ascii="Helvetica" w:hAnsi="Helvetica"/>
+          <w:b/>
+          <w:bCs/>
+          <w:sz w:val="32"/>
+          <w:szCs w:val="32"/>
+        </w:rPr>
+        <w:t xml:space="preserve">improve scores or pass rates </w:t>
+      </w:r>
+      <w:r>
+        <w:rPr>
+          <w:rFonts w:ascii="Helvetica" w:hAnsi="Helvetica"/>
+          <w:b/>
+          <w:bCs/>
+          <w:sz w:val="32"/>
+          <w:szCs w:val="32"/>
+        </w:rPr>
+        <w:t xml:space="preserve">in this district.  </w:t>
+      </w:r>
+    </w:p>
+    <w:p>
+      <w:pPr>
+        <w:rPr>
+          <w:rFonts w:ascii="Helvetica" w:hAnsi="Helvetica"/>
+          <w:b/>
+          <w:bCs/>
+          <w:sz w:val="32"/>
+          <w:szCs w:val="32"/>
+        </w:rPr>
+      </w:pPr>
+    </w:p>
+    <w:p>
+      <w:pPr>
+        <w:rPr>
+          <w:rFonts w:ascii="Helvetica" w:hAnsi="Helvetica"/>
+          <w:b/>
+          <w:bCs/>
+          <w:sz w:val="32"/>
+          <w:szCs w:val="32"/>
+        </w:rPr>
+      </w:pPr>
+      <w:r>
+        <w:rPr>
+          <w:rFonts w:ascii="Helvetica" w:hAnsi="Helvetica"/>
+          <w:b/>
+          <w:bCs/>
+          <w:sz w:val="32"/>
+          <w:szCs w:val="32"/>
+        </w:rPr>
+        <w:t>A negative</w:t>
+      </w:r>
+      <w:r>
+        <w:rPr>
+          <w:rFonts w:ascii="Helvetica" w:hAnsi="Helvetica"/>
+          <w:b/>
+          <w:bCs/>
+          <w:sz w:val="32"/>
+          <w:szCs w:val="32"/>
+        </w:rPr>
+        <w:t xml:space="preserve"> correlation is also present among school size (large vs. small and medium) and performance. Based on the information we </w:t>
+      </w:r>
+      <w:r>
+        <w:rPr>
+          <w:rFonts w:ascii="Helvetica" w:hAnsi="Helvetica"/>
+          <w:b/>
+          <w:bCs/>
+          <w:sz w:val="32"/>
+          <w:szCs w:val="32"/>
+        </w:rPr>
+        <w:t>possess</w:t>
+      </w:r>
+      <w:r>
+        <w:rPr>
+          <w:rFonts w:ascii="Helvetica" w:hAnsi="Helvetica"/>
+          <w:b/>
+          <w:bCs/>
+          <w:sz w:val="32"/>
+          <w:szCs w:val="32"/>
+        </w:rPr>
+        <w:t xml:space="preserve"> </w:t>
+      </w:r>
+      <w:r>
+        <w:rPr>
+          <w:rFonts w:ascii="Helvetica" w:hAnsi="Helvetica"/>
+          <w:b/>
+          <w:bCs/>
+          <w:sz w:val="32"/>
+          <w:szCs w:val="32"/>
+        </w:rPr>
+        <w:t xml:space="preserve">we must acknowledge that performance tends to drop off when school size </w:t>
+      </w:r>
+      <w:r>
+        <w:rPr>
+          <w:rFonts w:ascii="Helvetica" w:hAnsi="Helvetica"/>
+          <w:b/>
+          <w:bCs/>
+          <w:sz w:val="32"/>
+          <w:szCs w:val="32"/>
+        </w:rPr>
+        <w:t>is</w:t>
+      </w:r>
+      <w:r>
+        <w:rPr>
+          <w:rFonts w:ascii="Helvetica" w:hAnsi="Helvetica"/>
+          <w:b/>
+          <w:bCs/>
+          <w:sz w:val="32"/>
+          <w:szCs w:val="32"/>
+        </w:rPr>
+        <w:t xml:space="preserve"> over approximately 2000 students. </w:t>
+      </w:r>
+    </w:p>
+    <w:p>
+      <w:pPr>
+        <w:rPr>
+          <w:rFonts w:ascii="Helvetica" w:hAnsi="Helvetica"/>
+          <w:b/>
+          <w:bCs/>
+          <w:sz w:val="32"/>
+          <w:szCs w:val="32"/>
+        </w:rPr>
+      </w:pPr>
+    </w:p>
+    <w:p>
+      <w:pPr>
+        <w:rPr>
+          <w:rFonts w:ascii="Helvetica" w:hAnsi="Helvetica"/>
+          <w:b/>
+          <w:bCs/>
+          <w:sz w:val="32"/>
+          <w:szCs w:val="32"/>
+        </w:rPr>
+      </w:pPr>
+      <w:r>
+        <w:rPr>
+          <w:rFonts w:ascii="Helvetica" w:hAnsi="Helvetica"/>
+          <w:b/>
+          <w:bCs/>
+          <w:sz w:val="32"/>
+          <w:szCs w:val="32"/>
+        </w:rPr>
+        <w:t xml:space="preserve">The most </w:t>
+      </w:r>
+      <w:r>
+        <w:rPr>
+          <w:rFonts w:ascii="Helvetica" w:hAnsi="Helvetica"/>
+          <w:b/>
+          <w:bCs/>
+          <w:sz w:val="32"/>
+          <w:szCs w:val="32"/>
+        </w:rPr>
+        <w:t>extreme disconnect here is the difference between charter and district schools. Again, while further research may be needed as to why</w:t>
+      </w:r>
+      <w:r>
+        <w:rPr>
+          <w:rFonts w:ascii="Helvetica" w:hAnsi="Helvetica"/>
+          <w:b/>
+          <w:bCs/>
+          <w:sz w:val="32"/>
+          <w:szCs w:val="32"/>
+        </w:rPr>
+        <w:t>,</w:t>
+      </w:r>
+      <w:r>
+        <w:rPr>
+          <w:rFonts w:ascii="Helvetica" w:hAnsi="Helvetica"/>
+          <w:b/>
+          <w:bCs/>
+          <w:sz w:val="32"/>
+          <w:szCs w:val="32"/>
+        </w:rPr>
+        <w:t xml:space="preserve"> as stated above</w:t>
+      </w:r>
+      <w:r>
+        <w:rPr>
+          <w:rFonts w:ascii="Helvetica" w:hAnsi="Helvetica"/>
+          <w:b/>
+          <w:bCs/>
+          <w:sz w:val="32"/>
+          <w:szCs w:val="32"/>
+        </w:rPr>
+        <w:t xml:space="preserve">, we must accept that based on what we have, charter schools represent a better overall environment for learners. </w:t>
+      </w:r>
+    </w:p>
+    <w:p>
+      <w:pPr>
+        <w:rPr>
+          <w:rFonts w:ascii="Helvetica" w:hAnsi="Helvetica"/>
+          <w:b/>
+          <w:bCs/>
+          <w:sz w:val="32"/>
+          <w:szCs w:val="32"/>
+        </w:rPr>
+      </w:pPr>
+    </w:p>
+    <w:p>
+      <w:pPr>
+        <w:rPr>
+          <w:rFonts w:ascii="Helvetica" w:hAnsi="Helvetica"/>
+          <w:b/>
+          <w:bCs/>
+          <w:sz w:val="32"/>
+          <w:szCs w:val="32"/>
+        </w:rPr>
+      </w:pPr>
+      <w:r>
+        <w:rPr>
+          <w:rFonts w:ascii="Helvetica" w:hAnsi="Helvetica"/>
+          <w:b/>
+          <w:bCs/>
+          <w:sz w:val="32"/>
+          <w:szCs w:val="32"/>
+        </w:rPr>
+        <w:t>Higher performing schools tend to be charter schools, tend to receive less money per student, tend to have less than 2000 students, and tend to be consistent across math and reading. Lower performing schools tend to be district schools, tend to get more money per student, tend to have over 2000 students, and tend have reading scores that are higher than math scores, but still much lower than their higher performing counterparts. All schools tend to show consistency across grades, with little deviation in scores from 9</w:t>
+      </w:r>
+      <w:r>
+        <w:rPr>
+          <w:rFonts w:ascii="Helvetica" w:hAnsi="Helvetica"/>
+          <w:b/>
+          <w:bCs/>
+          <w:sz w:val="32"/>
+          <w:szCs w:val="32"/>
+          <w:vertAlign w:val="superscript"/>
+        </w:rPr>
+        <w:t>th</w:t>
+      </w:r>
+      <w:r>
+        <w:rPr>
+          <w:rFonts w:ascii="Helvetica" w:hAnsi="Helvetica"/>
+          <w:b/>
+          <w:bCs/>
+          <w:sz w:val="32"/>
+          <w:szCs w:val="32"/>
+        </w:rPr>
+        <w:t xml:space="preserve"> to 12</w:t>
+      </w:r>
+      <w:r>
+        <w:rPr>
+          <w:rFonts w:ascii="Helvetica" w:hAnsi="Helvetica"/>
+          <w:b/>
+          <w:bCs/>
+          <w:sz w:val="32"/>
+          <w:szCs w:val="32"/>
+          <w:vertAlign w:val="superscript"/>
+        </w:rPr>
+        <w:t>th</w:t>
+      </w:r>
+      <w:r>
+        <w:rPr>
+          <w:rFonts w:ascii="Helvetica" w:hAnsi="Helvetica"/>
+          <w:b/>
+          <w:bCs/>
+          <w:sz w:val="32"/>
+          <w:szCs w:val="32"/>
+        </w:rPr>
+        <w:t xml:space="preserve"> grade. </w:t>
       </w:r>
     </w:p>
     <w:sectPr>
@@ -858,4 +2133,16 @@
     </a:ext>
   </a:extLst>
 </a:theme>
+</file>
+
+<file path=customXml/item1.xml><?xml version="1.0" encoding="utf-8"?>
+<b:Sources xmlns:b="http://schemas.openxmlformats.org/officeDocument/2006/bibliography" xmlns="http://schemas.openxmlformats.org/officeDocument/2006/bibliography" SelectedStyle="/APASixthEditionOfficeOnline.xsl" StyleName="APA" Version="6"/>
+</file>
+
+<file path=customXml/itemProps1.xml><?xml version="1.0" encoding="utf-8"?>
+<ds:datastoreItem xmlns:ds="http://schemas.openxmlformats.org/officeDocument/2006/customXml" ds:itemID="{CE118D10-845F-8D4D-BEAE-DBD3D0F2FA55}">
+  <ds:schemaRefs>
+    <ds:schemaRef ds:uri="http://schemas.openxmlformats.org/officeDocument/2006/bibliography"/>
+  </ds:schemaRefs>
+</ds:datastoreItem>
 </file>
--- a/Analysis Summary.docx
+++ b/Analysis Summary.docx
@@ -4,6 +4,152 @@
   <w:body>
     <w:p>
       <w:pPr>
+        <w:spacing w:before="129"/>
+        <w:outlineLvl w:val="0"/>
+        <w:rPr>
+          <w:rFonts w:ascii="Helvetica Neue" w:hAnsi="Helvetica Neue"/>
+          <w:b/>
+          <w:bCs/>
+          <w:color w:val="000000"/>
+          <w:kern w:val="36"/>
+          <w:sz w:val="39"/>
+          <w:szCs w:val="39"/>
+        </w:rPr>
+      </w:pPr>
+      <w:r>
+        <w:rPr>
+          <w:rFonts w:ascii="Helvetica Neue" w:hAnsi="Helvetica Neue"/>
+          <w:b/>
+          <w:bCs/>
+          <w:color w:val="000000"/>
+          <w:kern w:val="36"/>
+          <w:sz w:val="39"/>
+          <w:szCs w:val="39"/>
+        </w:rPr>
+        <w:t>PyCity Schools Analysis</w:t>
+      </w:r>
+    </w:p>
+    <w:p>
+      <w:pPr>
+        <w:numPr>
+          <w:ilvl w:val="0"/>
+          <w:numId w:val="1"/>
+        </w:numPr>
+        <w:rPr>
+          <w:rFonts w:ascii="Helvetica Neue" w:hAnsi="Helvetica Neue"/>
+          <w:color w:val="000000"/>
+        </w:rPr>
+      </w:pPr>
+      <w:proofErr w:type="gramStart"/>
+      <w:r>
+        <w:rPr>
+          <w:rFonts w:ascii="Helvetica Neue" w:hAnsi="Helvetica Neue"/>
+          <w:color w:val="000000"/>
+          <w:sz w:val="21"/>
+          <w:szCs w:val="21"/>
+        </w:rPr>
+        <w:t>As a whole, schools</w:t>
+      </w:r>
+      <w:proofErr w:type="gramEnd"/>
+      <w:r>
+        <w:rPr>
+          <w:rFonts w:ascii="Helvetica Neue" w:hAnsi="Helvetica Neue"/>
+          <w:color w:val="000000"/>
+          <w:sz w:val="21"/>
+          <w:szCs w:val="21"/>
+        </w:rPr>
+        <w:t xml:space="preserve"> with higher budgets, did not yield better test results. By contrast, </w:t>
+      </w:r>
+      <w:r>
+        <w:rPr>
+          <w:rFonts w:ascii="Helvetica Neue" w:hAnsi="Helvetica Neue"/>
+          <w:color w:val="000000"/>
+        </w:rPr>
+        <w:t xml:space="preserve">schools with higher spending 645-675 per student </w:t>
+      </w:r>
+      <w:proofErr w:type="gramStart"/>
+      <w:r>
+        <w:rPr>
+          <w:rFonts w:ascii="Helvetica Neue" w:hAnsi="Helvetica Neue"/>
+          <w:color w:val="000000"/>
+        </w:rPr>
+        <w:t>actually underperformed</w:t>
+      </w:r>
+      <w:proofErr w:type="gramEnd"/>
+      <w:r>
+        <w:rPr>
+          <w:rFonts w:ascii="Helvetica Neue" w:hAnsi="Helvetica Neue"/>
+          <w:color w:val="000000"/>
+        </w:rPr>
+        <w:t xml:space="preserve"> compared to schools with smaller budgets (585 per student).</w:t>
+      </w:r>
+    </w:p>
+    <w:p>
+      <w:pPr>
+        <w:numPr>
+          <w:ilvl w:val="0"/>
+          <w:numId w:val="1"/>
+        </w:numPr>
+        <w:rPr>
+          <w:rFonts w:ascii="Helvetica Neue" w:hAnsi="Helvetica Neue"/>
+          <w:color w:val="000000"/>
+        </w:rPr>
+      </w:pPr>
+      <w:proofErr w:type="gramStart"/>
+      <w:r>
+        <w:rPr>
+          <w:rFonts w:ascii="Helvetica Neue" w:hAnsi="Helvetica Neue"/>
+          <w:color w:val="000000"/>
+        </w:rPr>
+        <w:t>As a whole, smaller</w:t>
+      </w:r>
+      <w:proofErr w:type="gramEnd"/>
+      <w:r>
+        <w:rPr>
+          <w:rFonts w:ascii="Helvetica Neue" w:hAnsi="Helvetica Neue"/>
+          <w:color w:val="000000"/>
+        </w:rPr>
+        <w:t xml:space="preserve"> and medium sized schools dramatically out-performed large sized schools on passing math performances (89-91% passing vs 67%).</w:t>
+      </w:r>
+    </w:p>
+    <w:p>
+      <w:pPr>
+        <w:numPr>
+          <w:ilvl w:val="0"/>
+          <w:numId w:val="1"/>
+        </w:numPr>
+        <w:rPr>
+          <w:rFonts w:ascii="Helvetica Neue" w:hAnsi="Helvetica Neue"/>
+          <w:color w:val="000000"/>
+        </w:rPr>
+      </w:pPr>
+      <w:r>
+        <w:rPr>
+          <w:rFonts w:ascii="Helvetica Neue" w:hAnsi="Helvetica Neue"/>
+          <w:color w:val="000000"/>
+        </w:rPr>
+        <w:t xml:space="preserve">As a whole, charter schools </w:t>
+      </w:r>
+      <w:proofErr w:type="gramStart"/>
+      <w:r>
+        <w:rPr>
+          <w:rFonts w:ascii="Helvetica Neue" w:hAnsi="Helvetica Neue"/>
+          <w:color w:val="000000"/>
+        </w:rPr>
+        <w:t>out-performed</w:t>
+      </w:r>
+      <w:proofErr w:type="gramEnd"/>
+      <w:r>
+        <w:rPr>
+          <w:rFonts w:ascii="Helvetica Neue" w:hAnsi="Helvetica Neue"/>
+          <w:color w:val="000000"/>
+        </w:rPr>
+        <w:t xml:space="preserve"> the public district schools across all metrics. However, more analysis will be required to glean if the effect is due to school practices or the fact that charter schools tend to serve smaller student populations per school. </w:t>
+      </w:r>
+    </w:p>
+    <w:p/>
+    <w:p>
+      <w:pPr>
         <w:jc w:val="center"/>
         <w:rPr>
           <w:rFonts w:ascii="Helvetica" w:hAnsi="Helvetica"/>
@@ -13,6 +159,28 @@
           <w:szCs w:val="32"/>
         </w:rPr>
       </w:pPr>
+    </w:p>
+    <w:p>
+      <w:pPr>
+        <w:jc w:val="center"/>
+        <w:rPr>
+          <w:rFonts w:ascii="Helvetica" w:hAnsi="Helvetica"/>
+          <w:b/>
+          <w:bCs/>
+          <w:sz w:val="32"/>
+          <w:szCs w:val="32"/>
+        </w:rPr>
+      </w:pPr>
+      <w:r>
+        <w:rPr>
+          <w:rFonts w:ascii="Helvetica" w:hAnsi="Helvetica"/>
+          <w:b/>
+          <w:bCs/>
+          <w:sz w:val="32"/>
+          <w:szCs w:val="32"/>
+        </w:rPr>
+        <w:t xml:space="preserve">Personal </w:t>
+      </w:r>
       <w:r>
         <w:rPr>
           <w:rFonts w:ascii="Helvetica" w:hAnsi="Helvetica"/>
@@ -448,7 +616,18 @@
           <w:sz w:val="32"/>
           <w:szCs w:val="32"/>
         </w:rPr>
-        <w:t>An extreme example is evident at the bottom of the size</w:t>
+        <w:t xml:space="preserve">An extreme example is evident at </w:t>
+      </w:r>
+      <w:r>
+        <w:rPr>
+          <w:rFonts w:ascii="Arial" w:hAnsi="Arial" w:cs="Arial"/>
+          <w:b/>
+          <w:bCs/>
+          <w:sz w:val="32"/>
+          <w:szCs w:val="32"/>
+        </w:rPr>
+        <w:lastRenderedPageBreak/>
+        <w:t>the bottom of the size</w:t>
       </w:r>
       <w:r>
         <w:rPr>
@@ -572,18 +751,7 @@
           <w:sz w:val="32"/>
           <w:szCs w:val="32"/>
         </w:rPr>
-        <w:t xml:space="preserve">we can see that district schools perform worse in all categories, with a marked difference, once again, in % Overall Passing. Charter schools here show a 90.43% </w:t>
-      </w:r>
-      <w:r>
-        <w:rPr>
-          <w:rFonts w:ascii="Arial" w:hAnsi="Arial" w:cs="Arial"/>
-          <w:b/>
-          <w:bCs/>
-          <w:sz w:val="32"/>
-          <w:szCs w:val="32"/>
-        </w:rPr>
-        <w:lastRenderedPageBreak/>
-        <w:t>pass rate while their District counterparts, which have a pass rate of 53.67%</w:t>
+        <w:t>we can see that district schools perform worse in all categories, with a marked difference, once again, in % Overall Passing. Charter schools here show a 90.43% pass rate while their District counterparts, which have a pass rate of 53.67%</w:t>
       </w:r>
       <w:r>
         <w:rPr>
@@ -900,7 +1068,27 @@
           <w:sz w:val="32"/>
           <w:szCs w:val="32"/>
         </w:rPr>
-        <w:t>, with changes more than points per year rare</w:t>
+        <w:t xml:space="preserve">, with changes more than </w:t>
+      </w:r>
+      <w:r>
+        <w:rPr>
+          <w:rFonts w:ascii="Helvetica" w:hAnsi="Helvetica"/>
+          <w:b/>
+          <w:bCs/>
+          <w:sz w:val="32"/>
+          <w:szCs w:val="32"/>
+        </w:rPr>
+        <w:t xml:space="preserve">two </w:t>
+      </w:r>
+      <w:r>
+        <w:rPr>
+          <w:rFonts w:ascii="Helvetica" w:hAnsi="Helvetica"/>
+          <w:b/>
+          <w:bCs/>
+          <w:sz w:val="32"/>
+          <w:szCs w:val="32"/>
+        </w:rPr>
+        <w:t>points per year rare</w:t>
       </w:r>
       <w:r>
         <w:rPr>
@@ -920,116 +1108,8 @@
           <w:sz w:val="32"/>
           <w:szCs w:val="32"/>
         </w:rPr>
-        <w:t xml:space="preserve"> This implies that there may not be that much of a difference in teaching or student support as the students move from grade to grade. </w:t>
-      </w:r>
-    </w:p>
-    <w:p>
-      <w:pPr>
-        <w:jc w:val="center"/>
-        <w:rPr>
-          <w:rFonts w:ascii="Helvetica" w:hAnsi="Helvetica"/>
-          <w:b/>
-          <w:bCs/>
-          <w:sz w:val="32"/>
-          <w:szCs w:val="32"/>
-        </w:rPr>
-      </w:pPr>
-    </w:p>
-    <w:p>
-      <w:pPr>
-        <w:jc w:val="center"/>
-        <w:rPr>
-          <w:rFonts w:ascii="Helvetica" w:hAnsi="Helvetica"/>
-          <w:b/>
-          <w:bCs/>
-          <w:sz w:val="32"/>
-          <w:szCs w:val="32"/>
-        </w:rPr>
-      </w:pPr>
-    </w:p>
-    <w:p>
-      <w:pPr>
-        <w:jc w:val="center"/>
-        <w:rPr>
-          <w:rFonts w:ascii="Helvetica" w:hAnsi="Helvetica"/>
-          <w:b/>
-          <w:bCs/>
-          <w:sz w:val="32"/>
-          <w:szCs w:val="32"/>
-        </w:rPr>
-      </w:pPr>
-    </w:p>
-    <w:p>
-      <w:pPr>
-        <w:jc w:val="center"/>
-        <w:rPr>
-          <w:rFonts w:ascii="Helvetica" w:hAnsi="Helvetica"/>
-          <w:b/>
-          <w:bCs/>
-          <w:sz w:val="32"/>
-          <w:szCs w:val="32"/>
-        </w:rPr>
-      </w:pPr>
-    </w:p>
-    <w:p>
-      <w:pPr>
-        <w:jc w:val="center"/>
-        <w:rPr>
-          <w:rFonts w:ascii="Helvetica" w:hAnsi="Helvetica"/>
-          <w:b/>
-          <w:bCs/>
-          <w:sz w:val="32"/>
-          <w:szCs w:val="32"/>
-        </w:rPr>
-      </w:pPr>
-    </w:p>
-    <w:p>
-      <w:pPr>
-        <w:jc w:val="center"/>
-        <w:rPr>
-          <w:rFonts w:ascii="Helvetica" w:hAnsi="Helvetica"/>
-          <w:b/>
-          <w:bCs/>
-          <w:sz w:val="32"/>
-          <w:szCs w:val="32"/>
-        </w:rPr>
-      </w:pPr>
-    </w:p>
-    <w:p>
-      <w:pPr>
-        <w:jc w:val="center"/>
-        <w:rPr>
-          <w:rFonts w:ascii="Helvetica" w:hAnsi="Helvetica"/>
-          <w:b/>
-          <w:bCs/>
-          <w:sz w:val="32"/>
-          <w:szCs w:val="32"/>
-        </w:rPr>
-      </w:pPr>
-    </w:p>
-    <w:p>
-      <w:pPr>
-        <w:jc w:val="center"/>
-        <w:rPr>
-          <w:rFonts w:ascii="Helvetica" w:hAnsi="Helvetica"/>
-          <w:b/>
-          <w:bCs/>
-          <w:sz w:val="32"/>
-          <w:szCs w:val="32"/>
-        </w:rPr>
-      </w:pPr>
-    </w:p>
-    <w:p>
-      <w:pPr>
-        <w:jc w:val="center"/>
-        <w:rPr>
-          <w:rFonts w:ascii="Helvetica" w:hAnsi="Helvetica"/>
-          <w:b/>
-          <w:bCs/>
-          <w:sz w:val="32"/>
-          <w:szCs w:val="32"/>
-        </w:rPr>
-      </w:pPr>
+        <w:t xml:space="preserve"> This implies that there may not be that much of a difference in teaching or student support as the students move from grade to grade.</w:t>
+      </w:r>
     </w:p>
     <w:p>
       <w:pPr>
@@ -1164,7 +1244,27 @@
           <w:sz w:val="32"/>
           <w:szCs w:val="32"/>
         </w:rPr>
-        <w:t xml:space="preserve">in this district.  </w:t>
+        <w:t xml:space="preserve">in this </w:t>
+      </w:r>
+      <w:r>
+        <w:rPr>
+          <w:rFonts w:ascii="Helvetica" w:hAnsi="Helvetica"/>
+          <w:b/>
+          <w:bCs/>
+          <w:sz w:val="32"/>
+          <w:szCs w:val="32"/>
+        </w:rPr>
+        <w:t>school system</w:t>
+      </w:r>
+      <w:r>
+        <w:rPr>
+          <w:rFonts w:ascii="Helvetica" w:hAnsi="Helvetica"/>
+          <w:b/>
+          <w:bCs/>
+          <w:sz w:val="32"/>
+          <w:szCs w:val="32"/>
+        </w:rPr>
+        <w:t xml:space="preserve">.  </w:t>
       </w:r>
     </w:p>
     <w:p>
@@ -1236,7 +1336,37 @@
           <w:sz w:val="32"/>
           <w:szCs w:val="32"/>
         </w:rPr>
-        <w:t xml:space="preserve">we must acknowledge that performance tends to drop off when school size </w:t>
+        <w:t xml:space="preserve">we must acknowledge that performance tends to drop off </w:t>
+      </w:r>
+      <w:r>
+        <w:rPr>
+          <w:rFonts w:ascii="Helvetica" w:hAnsi="Helvetica"/>
+          <w:b/>
+          <w:bCs/>
+          <w:sz w:val="32"/>
+          <w:szCs w:val="32"/>
+        </w:rPr>
+        <w:t xml:space="preserve">in this </w:t>
+      </w:r>
+      <w:r>
+        <w:rPr>
+          <w:rFonts w:ascii="Helvetica" w:hAnsi="Helvetica"/>
+          <w:b/>
+          <w:bCs/>
+          <w:sz w:val="32"/>
+          <w:szCs w:val="32"/>
+        </w:rPr>
+        <w:t xml:space="preserve">school system </w:t>
+      </w:r>
+      <w:r>
+        <w:rPr>
+          <w:rFonts w:ascii="Helvetica" w:hAnsi="Helvetica"/>
+          <w:b/>
+          <w:bCs/>
+          <w:sz w:val="32"/>
+          <w:szCs w:val="32"/>
+        </w:rPr>
+        <w:t xml:space="preserve">when school size </w:t>
       </w:r>
       <w:r>
         <w:rPr>
@@ -1360,7 +1490,27 @@
           <w:sz w:val="32"/>
           <w:szCs w:val="32"/>
         </w:rPr>
-        <w:t>Higher performing schools tend to be charter schools, tend to receive less money per student, tend to have less than 2000 students, and tend to be consistent across math and reading. Lower performing schools tend to be district schools, tend to get more money per student, tend to have over 2000 students, and tend have reading scores that are higher than math scores, but still much lower than their higher performing counterparts. All schools tend to show consistency across grades, with little deviation in scores from 9</w:t>
+        <w:t xml:space="preserve">Higher performing schools tend to be charter schools, tend to receive less money per student, tend to have less than 2000 students, and tend to be consistent across math and reading. Lower performing schools tend to be district schools, tend to get more money per student, tend to have over 2000 students, and tend have reading scores that are higher than math scores, but still much lower than their higher performing counterparts. All schools </w:t>
+      </w:r>
+      <w:r>
+        <w:rPr>
+          <w:rFonts w:ascii="Helvetica" w:hAnsi="Helvetica"/>
+          <w:b/>
+          <w:bCs/>
+          <w:sz w:val="32"/>
+          <w:szCs w:val="32"/>
+        </w:rPr>
+        <w:t xml:space="preserve">in this school system </w:t>
+      </w:r>
+      <w:r>
+        <w:rPr>
+          <w:rFonts w:ascii="Helvetica" w:hAnsi="Helvetica"/>
+          <w:b/>
+          <w:bCs/>
+          <w:sz w:val="32"/>
+          <w:szCs w:val="32"/>
+        </w:rPr>
+        <w:t>tend to show consistency across grades, with little deviation in scores from 9</w:t>
       </w:r>
       <w:r>
         <w:rPr>
@@ -1413,6 +1563,163 @@
     </w:sectPr>
   </w:body>
 </w:document>
+</file>
+
+<file path=word/numbering.xml><?xml version="1.0" encoding="utf-8"?>
+<w:numbering xmlns:wpc="http://schemas.microsoft.com/office/word/2010/wordprocessingCanvas" xmlns:cx="http://schemas.microsoft.com/office/drawing/2014/chartex" xmlns:cx1="http://schemas.microsoft.com/office/drawing/2015/9/8/chartex" xmlns:cx2="http://schemas.microsoft.com/office/drawing/2015/10/21/chartex" xmlns:cx3="http://schemas.microsoft.com/office/drawing/2016/5/9/chartex" xmlns:cx4="http://schemas.microsoft.com/office/drawing/2016/5/10/chartex" xmlns:cx5="http://schemas.microsoft.com/office/drawing/2016/5/11/chartex" xmlns:cx6="http://schemas.microsoft.com/office/drawing/2016/5/12/chartex" xmlns:cx7="http://schemas.microsoft.com/office/drawing/2016/5/13/chartex" xmlns:cx8="http://schemas.microsoft.com/office/drawing/2016/5/14/chartex" xmlns:mc="http://schemas.openxmlformats.org/markup-compatibility/2006" xmlns:aink="http://schemas.microsoft.com/office/drawing/2016/ink" xmlns:am3d="http://schemas.microsoft.com/office/drawing/2017/model3d" xmlns:o="urn:schemas-microsoft-com:office:office" xmlns:oel="http://schemas.microsoft.com/office/2019/extlst" xmlns:r="http://schemas.openxmlformats.org/officeDocument/2006/relationships" xmlns:m="http://schemas.openxmlformats.org/officeDocument/2006/math" xmlns:v="urn:schemas-microsoft-com:vml" xmlns:wp14="http://schemas.microsoft.com/office/word/2010/wordprocessingDrawing" xmlns:wp="http://schemas.openxmlformats.org/drawingml/2006/wordprocessingDrawing" xmlns:w10="urn:schemas-microsoft-com:office:word" xmlns:w="http://schemas.openxmlformats.org/wordprocessingml/2006/main" xmlns:w14="http://schemas.microsoft.com/office/word/2010/wordml" xmlns:w15="http://schemas.microsoft.com/office/word/2012/wordml" xmlns:w16cex="http://schemas.microsoft.com/office/word/2018/wordml/cex" xmlns:w16cid="http://schemas.microsoft.com/office/word/2016/wordml/cid" xmlns:w16="http://schemas.microsoft.com/office/word/2018/wordml" xmlns:w16sdtdh="http://schemas.microsoft.com/office/word/2020/wordml/sdtdatahash" xmlns:w16se="http://schemas.microsoft.com/office/word/2015/wordml/symex" xmlns:wpg="http://schemas.microsoft.com/office/word/2010/wordprocessingGroup" xmlns:wpi="http://schemas.microsoft.com/office/word/2010/wordprocessingInk" xmlns:wne="http://schemas.microsoft.com/office/word/2006/wordml" xmlns:wps="http://schemas.microsoft.com/office/word/2010/wordprocessingShape" mc:Ignorable="w14 w15 w16se w16cid w16 w16cex w16sdtdh wp14">
+  <w:abstractNum w:abstractNumId="0" w15:restartNumberingAfterBreak="0">
+    <w:nsid w:val="478C01C2"/>
+    <w:multiLevelType w:val="multilevel"/>
+    <w:tmpl w:val="563A5EDE"/>
+    <w:lvl w:ilvl="0">
+      <w:start w:val="1"/>
+      <w:numFmt w:val="bullet"/>
+      <w:lvlText w:val=""/>
+      <w:lvlJc w:val="left"/>
+      <w:pPr>
+        <w:tabs>
+          <w:tab w:val="num" w:pos="720"/>
+        </w:tabs>
+        <w:ind w:left="720" w:hanging="360"/>
+      </w:pPr>
+      <w:rPr>
+        <w:rFonts w:ascii="Symbol" w:hAnsi="Symbol" w:hint="default"/>
+        <w:sz w:val="20"/>
+      </w:rPr>
+    </w:lvl>
+    <w:lvl w:ilvl="1" w:tentative="1">
+      <w:start w:val="1"/>
+      <w:numFmt w:val="bullet"/>
+      <w:lvlText w:val=""/>
+      <w:lvlJc w:val="left"/>
+      <w:pPr>
+        <w:tabs>
+          <w:tab w:val="num" w:pos="1440"/>
+        </w:tabs>
+        <w:ind w:left="1440" w:hanging="360"/>
+      </w:pPr>
+      <w:rPr>
+        <w:rFonts w:ascii="Symbol" w:hAnsi="Symbol" w:hint="default"/>
+        <w:sz w:val="20"/>
+      </w:rPr>
+    </w:lvl>
+    <w:lvl w:ilvl="2" w:tentative="1">
+      <w:start w:val="1"/>
+      <w:numFmt w:val="bullet"/>
+      <w:lvlText w:val=""/>
+      <w:lvlJc w:val="left"/>
+      <w:pPr>
+        <w:tabs>
+          <w:tab w:val="num" w:pos="2160"/>
+        </w:tabs>
+        <w:ind w:left="2160" w:hanging="360"/>
+      </w:pPr>
+      <w:rPr>
+        <w:rFonts w:ascii="Symbol" w:hAnsi="Symbol" w:hint="default"/>
+        <w:sz w:val="20"/>
+      </w:rPr>
+    </w:lvl>
+    <w:lvl w:ilvl="3" w:tentative="1">
+      <w:start w:val="1"/>
+      <w:numFmt w:val="bullet"/>
+      <w:lvlText w:val=""/>
+      <w:lvlJc w:val="left"/>
+      <w:pPr>
+        <w:tabs>
+          <w:tab w:val="num" w:pos="2880"/>
+        </w:tabs>
+        <w:ind w:left="2880" w:hanging="360"/>
+      </w:pPr>
+      <w:rPr>
+        <w:rFonts w:ascii="Symbol" w:hAnsi="Symbol" w:hint="default"/>
+        <w:sz w:val="20"/>
+      </w:rPr>
+    </w:lvl>
+    <w:lvl w:ilvl="4" w:tentative="1">
+      <w:start w:val="1"/>
+      <w:numFmt w:val="bullet"/>
+      <w:lvlText w:val=""/>
+      <w:lvlJc w:val="left"/>
+      <w:pPr>
+        <w:tabs>
+          <w:tab w:val="num" w:pos="3600"/>
+        </w:tabs>
+        <w:ind w:left="3600" w:hanging="360"/>
+      </w:pPr>
+      <w:rPr>
+        <w:rFonts w:ascii="Symbol" w:hAnsi="Symbol" w:hint="default"/>
+        <w:sz w:val="20"/>
+      </w:rPr>
+    </w:lvl>
+    <w:lvl w:ilvl="5" w:tentative="1">
+      <w:start w:val="1"/>
+      <w:numFmt w:val="bullet"/>
+      <w:lvlText w:val=""/>
+      <w:lvlJc w:val="left"/>
+      <w:pPr>
+        <w:tabs>
+          <w:tab w:val="num" w:pos="4320"/>
+        </w:tabs>
+        <w:ind w:left="4320" w:hanging="360"/>
+      </w:pPr>
+      <w:rPr>
+        <w:rFonts w:ascii="Symbol" w:hAnsi="Symbol" w:hint="default"/>
+        <w:sz w:val="20"/>
+      </w:rPr>
+    </w:lvl>
+    <w:lvl w:ilvl="6" w:tentative="1">
+      <w:start w:val="1"/>
+      <w:numFmt w:val="bullet"/>
+      <w:lvlText w:val=""/>
+      <w:lvlJc w:val="left"/>
+      <w:pPr>
+        <w:tabs>
+          <w:tab w:val="num" w:pos="5040"/>
+        </w:tabs>
+        <w:ind w:left="5040" w:hanging="360"/>
+      </w:pPr>
+      <w:rPr>
+        <w:rFonts w:ascii="Symbol" w:hAnsi="Symbol" w:hint="default"/>
+        <w:sz w:val="20"/>
+      </w:rPr>
+    </w:lvl>
+    <w:lvl w:ilvl="7" w:tentative="1">
+      <w:start w:val="1"/>
+      <w:numFmt w:val="bullet"/>
+      <w:lvlText w:val=""/>
+      <w:lvlJc w:val="left"/>
+      <w:pPr>
+        <w:tabs>
+          <w:tab w:val="num" w:pos="5760"/>
+        </w:tabs>
+        <w:ind w:left="5760" w:hanging="360"/>
+      </w:pPr>
+      <w:rPr>
+        <w:rFonts w:ascii="Symbol" w:hAnsi="Symbol" w:hint="default"/>
+        <w:sz w:val="20"/>
+      </w:rPr>
+    </w:lvl>
+    <w:lvl w:ilvl="8" w:tentative="1">
+      <w:start w:val="1"/>
+      <w:numFmt w:val="bullet"/>
+      <w:lvlText w:val=""/>
+      <w:lvlJc w:val="left"/>
+      <w:pPr>
+        <w:tabs>
+          <w:tab w:val="num" w:pos="6480"/>
+        </w:tabs>
+        <w:ind w:left="6480" w:hanging="360"/>
+      </w:pPr>
+      <w:rPr>
+        <w:rFonts w:ascii="Symbol" w:hAnsi="Symbol" w:hint="default"/>
+        <w:sz w:val="20"/>
+      </w:rPr>
+    </w:lvl>
+  </w:abstractNum>
+  <w:num w:numId="1" w16cid:durableId="475297952">
+    <w:abstractNumId w:val="0"/>
+  </w:num>
+</w:numbering>
 </file>
 
 <file path=word/styles.xml><?xml version="1.0" encoding="utf-8"?>
@@ -1809,6 +2116,29 @@
   <w:style w:type="paragraph" w:default="1" w:styleId="Normal">
     <w:name w:val="Normal"/>
     <w:qFormat/>
+    <w:rsid w:val="008F3EB3"/>
+    <w:rPr>
+      <w:rFonts w:ascii="Times New Roman" w:eastAsia="Times New Roman" w:hAnsi="Times New Roman" w:cs="Times New Roman"/>
+    </w:rPr>
+  </w:style>
+  <w:style w:type="paragraph" w:styleId="Heading1">
+    <w:name w:val="heading 1"/>
+    <w:basedOn w:val="Normal"/>
+    <w:link w:val="Heading1Char"/>
+    <w:uiPriority w:val="9"/>
+    <w:qFormat/>
+    <w:rsid w:val="008F3EB3"/>
+    <w:pPr>
+      <w:spacing w:before="100" w:beforeAutospacing="1" w:after="100" w:afterAutospacing="1"/>
+      <w:outlineLvl w:val="0"/>
+    </w:pPr>
+    <w:rPr>
+      <w:b/>
+      <w:bCs/>
+      <w:kern w:val="36"/>
+      <w:sz w:val="48"/>
+      <w:szCs w:val="48"/>
+    </w:rPr>
   </w:style>
   <w:style w:type="character" w:default="1" w:styleId="DefaultParagraphFont">
     <w:name w:val="Default Paragraph Font"/>
@@ -1836,6 +2166,37 @@
     <w:uiPriority w:val="99"/>
     <w:semiHidden/>
     <w:unhideWhenUsed/>
+  </w:style>
+  <w:style w:type="character" w:customStyle="1" w:styleId="Heading1Char">
+    <w:name w:val="Heading 1 Char"/>
+    <w:basedOn w:val="DefaultParagraphFont"/>
+    <w:link w:val="Heading1"/>
+    <w:uiPriority w:val="9"/>
+    <w:rsid w:val="008F3EB3"/>
+    <w:rPr>
+      <w:rFonts w:ascii="Times New Roman" w:eastAsia="Times New Roman" w:hAnsi="Times New Roman" w:cs="Times New Roman"/>
+      <w:b/>
+      <w:bCs/>
+      <w:kern w:val="36"/>
+      <w:sz w:val="48"/>
+      <w:szCs w:val="48"/>
+    </w:rPr>
+  </w:style>
+  <w:style w:type="paragraph" w:styleId="NormalWeb">
+    <w:name w:val="Normal (Web)"/>
+    <w:basedOn w:val="Normal"/>
+    <w:uiPriority w:val="99"/>
+    <w:semiHidden/>
+    <w:unhideWhenUsed/>
+    <w:rsid w:val="008F3EB3"/>
+    <w:pPr>
+      <w:spacing w:before="100" w:beforeAutospacing="1" w:after="100" w:afterAutospacing="1"/>
+    </w:pPr>
+  </w:style>
+  <w:style w:type="character" w:customStyle="1" w:styleId="apple-converted-space">
+    <w:name w:val="apple-converted-space"/>
+    <w:basedOn w:val="DefaultParagraphFont"/>
+    <w:rsid w:val="008F3EB3"/>
   </w:style>
 </w:styles>
 </file>
@@ -2140,7 +2501,7 @@
 </file>
 
 <file path=customXml/itemProps1.xml><?xml version="1.0" encoding="utf-8"?>
-<ds:datastoreItem xmlns:ds="http://schemas.openxmlformats.org/officeDocument/2006/customXml" ds:itemID="{CE118D10-845F-8D4D-BEAE-DBD3D0F2FA55}">
+<ds:datastoreItem xmlns:ds="http://schemas.openxmlformats.org/officeDocument/2006/customXml" ds:itemID="{AA2C8B7D-EADE-9947-81C4-33C18BC27541}">
   <ds:schemaRefs>
     <ds:schemaRef ds:uri="http://schemas.openxmlformats.org/officeDocument/2006/bibliography"/>
   </ds:schemaRefs>
